--- a/Deliverable3ReportTeamCrambo.docx
+++ b/Deliverable3ReportTeamCrambo.docx
@@ -325,7 +325,23 @@
           <w:sz w:val="24"/>
           <w:szCs w:val="24"/>
         </w:rPr>
-        <w:t xml:space="preserve"> After a short while of not using the system, users were observed taking 3 to 5 seconds before beginning to use the system.</w:t>
+        <w:t xml:space="preserve"> After a short while of not using the system, users were observed taking 3 to 5 </w:t>
+      </w:r>
+      <w:r>
+        <w:rPr>
+          <w:rFonts w:ascii="Times New Roman" w:hAnsi="Times New Roman" w:cs="Times New Roman"/>
+          <w:sz w:val="24"/>
+          <w:szCs w:val="24"/>
+        </w:rPr>
+        <w:t>minutes</w:t>
+      </w:r>
+      <w:r>
+        <w:rPr>
+          <w:rFonts w:ascii="Times New Roman" w:hAnsi="Times New Roman" w:cs="Times New Roman"/>
+          <w:sz w:val="24"/>
+          <w:szCs w:val="24"/>
+        </w:rPr>
+        <w:t xml:space="preserve"> before beginning to use the system.</w:t>
       </w:r>
       <w:r>
         <w:rPr>
